--- a/User Stories.docx
+++ b/User Stories.docx
@@ -123,18 +123,8 @@
           <w:sz w:val="40"/>
           <w:szCs w:val="40"/>
         </w:rPr>
-        <w:t xml:space="preserve">Initial </w:t>
+        <w:t>Initial Draft</w:t>
       </w:r>
-      <w:proofErr w:type="spellStart"/>
-      <w:r>
-        <w:rPr>
-          <w:i/>
-          <w:sz w:val="40"/>
-          <w:szCs w:val="40"/>
-        </w:rPr>
-        <w:t>Draft</w:t>
-      </w:r>
-      <w:proofErr w:type="spellEnd"/>
     </w:p>
     <w:p>
       <w:pPr>
@@ -418,7 +408,7 @@
                 <w:color w:val="00B050"/>
                 <w:lang w:val="en-US"/>
               </w:rPr>
-              <w:t>Short Identifier</w:t>
+              <w:t>test</w:t>
             </w:r>
           </w:p>
         </w:tc>
